--- a/Documentation/Ideation Phase/Define the Problem Statements.docx
+++ b/Documentation/Ideation Phase/Define the Problem Statements.docx
@@ -697,6 +697,18 @@
                 <w:lang w:val="en-IN"/>
               </w:rPr>
             </w:pPr>
+          </w:p>
+          <w:p>
+            <w:pPr>
+              <w:spacing w:after="160" w:line="259" w:lineRule="auto"/>
+              <w:jc w:val="center"/>
+              <w:rPr>
+                <w:rFonts w:ascii="Calibri" w:eastAsia="Calibri" w:hAnsi="Calibri" w:cs="Calibri"/>
+                <w:sz w:val="24"/>
+                <w:szCs w:val="24"/>
+                <w:lang w:val="en-IN"/>
+              </w:rPr>
+            </w:pPr>
             <w:r>
               <w:rPr>
                 <w:rFonts w:ascii="Calibri" w:eastAsia="Calibri" w:hAnsi="Calibri" w:cs="Calibri"/>
@@ -900,6 +912,18 @@
                 <w:lang w:val="en-IN"/>
               </w:rPr>
             </w:pPr>
+          </w:p>
+          <w:p>
+            <w:pPr>
+              <w:spacing w:after="160" w:line="259" w:lineRule="auto"/>
+              <w:jc w:val="center"/>
+              <w:rPr>
+                <w:rFonts w:ascii="Calibri" w:eastAsia="Calibri" w:hAnsi="Calibri" w:cs="Calibri"/>
+                <w:sz w:val="24"/>
+                <w:szCs w:val="24"/>
+                <w:lang w:val="en-IN"/>
+              </w:rPr>
+            </w:pPr>
             <w:r>
               <w:rPr>
                 <w:rFonts w:ascii="Calibri" w:eastAsia="Calibri" w:hAnsi="Calibri" w:cs="Calibri"/>
@@ -1095,19 +1119,6 @@
           <w:p>
             <w:pPr>
               <w:spacing w:after="160" w:line="259" w:lineRule="auto"/>
-              <w:jc w:val="center"/>
-              <w:rPr>
-                <w:rFonts w:ascii="Calibri" w:eastAsia="Calibri" w:hAnsi="Calibri" w:cs="Calibri"/>
-                <w:sz w:val="24"/>
-                <w:szCs w:val="24"/>
-                <w:lang w:val="en-IN"/>
-              </w:rPr>
-            </w:pPr>
-          </w:p>
-          <w:p>
-            <w:pPr>
-              <w:spacing w:after="160" w:line="259" w:lineRule="auto"/>
-              <w:jc w:val="center"/>
               <w:rPr>
                 <w:rFonts w:ascii="Calibri" w:eastAsia="Calibri" w:hAnsi="Calibri" w:cs="Calibri"/>
                 <w:sz w:val="24"/>
@@ -1705,6 +1716,7 @@
   <w:style w:type="character" w:default="1" w:styleId="DefaultParagraphFont">
     <w:name w:val="Default Paragraph Font"/>
     <w:uiPriority w:val="1"/>
+    <w:semiHidden/>
     <w:unhideWhenUsed/>
   </w:style>
   <w:style w:type="table" w:default="1" w:styleId="TableNormal">
